--- a/Stanford Comments.docx
+++ b/Stanford Comments.docx
@@ -237,15 +237,7 @@
           </w:tcPr>
           <w:p>
             <w:r>
-              <w:t xml:space="preserve">Identify where we </w:t>
-            </w:r>
-            <w:proofErr w:type="gramStart"/>
-            <w:r>
-              <w:t>state</w:t>
-            </w:r>
-            <w:proofErr w:type="gramEnd"/>
-            <w:r>
-              <w:t xml:space="preserve"> ‘</w:t>
+              <w:t>Identify where we state ‘</w:t>
             </w:r>
             <w:r>
               <w:rPr>
@@ -330,6 +322,7 @@
         <w:tc>
           <w:tcPr>
             <w:tcW w:w="445" w:type="dxa"/>
+            <w:shd w:val="clear" w:color="auto" w:fill="D9F2D0" w:themeFill="accent6" w:themeFillTint="33"/>
           </w:tcPr>
           <w:p>
             <w:pPr>
@@ -799,21 +792,7 @@
         <w:rPr>
           <w:strike/>
         </w:rPr>
-        <w:t xml:space="preserve">The paper </w:t>
-      </w:r>
-      <w:proofErr w:type="gramStart"/>
-      <w:r>
-        <w:rPr>
-          <w:strike/>
-        </w:rPr>
-        <w:t>could better</w:t>
-      </w:r>
-      <w:proofErr w:type="gramEnd"/>
-      <w:r>
-        <w:rPr>
-          <w:strike/>
-        </w:rPr>
-        <w:t xml:space="preserve"> engage with work on event-driven online hardening and threat responses (e.g., 2405.00459; 2206.04987), crisis-induced preference change moderated by media and exposure (2202.12339), and multi-factor psychometric modeling of extremism (2501.04820).</w:t>
+        <w:t>The paper could better engage with work on event-driven online hardening and threat responses (e.g., 2405.00459; 2206.04987), crisis-induced preference change moderated by media and exposure (2202.12339), and multi-factor psychometric modeling of extremism (2501.04820).</w:t>
       </w:r>
     </w:p>
     <w:p>
@@ -924,23 +903,7 @@
         </w:numPr>
       </w:pPr>
       <w:r>
-        <w:t xml:space="preserve">The “recruitment vs intensification” claim needs formal decomposition: for each event, report changes in EL and EIN among those above EP, plus transition matrices in the panel portion (Wave 3→4) to measure entry/exit vs within-tail mean shifts. For cross-sections, use distributional methods (e.g., RIF regressions, quantile regressions) to show where </w:t>
-      </w:r>
-      <w:proofErr w:type="gramStart"/>
-      <w:r>
-        <w:t>in the distribution changes</w:t>
-      </w:r>
-      <w:proofErr w:type="gramEnd"/>
-      <w:r>
-        <w:t xml:space="preserve"> </w:t>
-      </w:r>
-      <w:proofErr w:type="gramStart"/>
-      <w:r>
-        <w:t>occur</w:t>
-      </w:r>
-      <w:proofErr w:type="gramEnd"/>
-      <w:r>
-        <w:t>.</w:t>
+        <w:t>The “recruitment vs intensification” claim needs formal decomposition: for each event, report changes in EL and EIN among those above EP, plus transition matrices in the panel portion (Wave 3→4) to measure entry/exit vs within-tail mean shifts. For cross-sections, use distributional methods (e.g., RIF regressions, quantile regressions) to show where in the distribution changes occur.</w:t>
       </w:r>
     </w:p>
     <w:p>
@@ -1017,87 +980,45 @@
         <w:rPr>
           <w:strike/>
         </w:rPr>
-        <w:t xml:space="preserve">Identification strategy: temper “quasi-experimental” language and adopt more rigorous event-study approaches where feasible. With repeated cross-sections, you can implement group-time ATT estimators or generalized event studies; see 2311.15458 for guidance on appropriate </w:t>
-      </w:r>
-      <w:proofErr w:type="spellStart"/>
+        <w:t>Identification strategy: temper “quasi-experimental” language and adopt more rigorous event-study approaches where feasible. With repeated cross-sections, you can implement group-time ATT estimators or generalized event studies; see 2311.15458 for guidance on appropriate estimands and estimators under staggered/event</w:t>
+      </w:r>
+      <w:r>
+        <w:t xml:space="preserve"> </w:t>
+      </w:r>
       <w:r>
         <w:rPr>
           <w:strike/>
         </w:rPr>
-        <w:t>estimands</w:t>
-      </w:r>
-      <w:proofErr w:type="spellEnd"/>
-      <w:r>
+        <w:lastRenderedPageBreak/>
+        <w:t>timing. Even if causality remains out of reach, transparent estimands and diagnostics (pre-trends, placebo checks) would strengthen claims.</w:t>
+      </w:r>
+    </w:p>
+    <w:p>
+      <w:pPr>
+        <w:numPr>
+          <w:ilvl w:val="1"/>
+          <w:numId w:val="7"/>
+        </w:numPr>
+      </w:pPr>
+      <w:r>
+        <w:t>Covariates: add education, religiosity/orthodoxy, socio-economic status, region, and ethnicity as controls. Consider interactions with political orientation to separate compositional from attitudinal shifts.</w:t>
+      </w:r>
+    </w:p>
+    <w:p>
+      <w:pPr>
+        <w:numPr>
+          <w:ilvl w:val="1"/>
+          <w:numId w:val="7"/>
+        </w:numPr>
         <w:rPr>
           <w:strike/>
         </w:rPr>
-        <w:t xml:space="preserve"> and estimators under staggered/event</w:t>
-      </w:r>
-      <w:r>
-        <w:t xml:space="preserve"> </w:t>
-      </w:r>
+      </w:pPr>
       <w:r>
         <w:rPr>
           <w:strike/>
         </w:rPr>
-        <w:lastRenderedPageBreak/>
-        <w:t xml:space="preserve">timing. Even if causality remains out of reach, transparent </w:t>
-      </w:r>
-      <w:proofErr w:type="spellStart"/>
-      <w:r>
-        <w:rPr>
-          <w:strike/>
-        </w:rPr>
-        <w:t>estimands</w:t>
-      </w:r>
-      <w:proofErr w:type="spellEnd"/>
-      <w:r>
-        <w:rPr>
-          <w:strike/>
-        </w:rPr>
-        <w:t xml:space="preserve"> and diagnostics (pre-trends, placebo checks) would strengthen claims.</w:t>
-      </w:r>
-    </w:p>
-    <w:p>
-      <w:pPr>
-        <w:numPr>
-          <w:ilvl w:val="1"/>
-          <w:numId w:val="7"/>
-        </w:numPr>
-      </w:pPr>
-      <w:r>
-        <w:t>Covariates: add education, religiosity/orthodoxy, socio-economic status, region, and ethnicity as controls. Consider interactions with political orientation to separate compositional from attitudinal shifts.</w:t>
-      </w:r>
-    </w:p>
-    <w:p>
-      <w:pPr>
-        <w:numPr>
-          <w:ilvl w:val="1"/>
-          <w:numId w:val="7"/>
-        </w:numPr>
-        <w:rPr>
-          <w:strike/>
-        </w:rPr>
-      </w:pPr>
-      <w:r>
-        <w:rPr>
-          <w:strike/>
-        </w:rPr>
-        <w:t>Robustness</w:t>
-      </w:r>
-      <w:proofErr w:type="gramStart"/>
-      <w:r>
-        <w:rPr>
-          <w:strike/>
-        </w:rPr>
-        <w:t>: perform</w:t>
-      </w:r>
-      <w:proofErr w:type="gramEnd"/>
-      <w:r>
-        <w:rPr>
-          <w:strike/>
-        </w:rPr>
-        <w:t xml:space="preserve"> placebo intervals, alternative time windows, and checks for contemporaneous confounders (e.g., other salient events, media cycles). Consider bounding exercises or sensitivity analyses for unobserved confounding.</w:t>
+        <w:t>Robustness: perform placebo intervals, alternative time windows, and checks for contemporaneous confounders (e.g., other salient events, media cycles). Consider bounding exercises or sensitivity analyses for unobserved confounding.</w:t>
       </w:r>
     </w:p>
     <w:p>
@@ -1219,21 +1140,7 @@
         <w:rPr>
           <w:strike/>
         </w:rPr>
-        <w:t xml:space="preserve">Methodological guidance for causal panel/event designs: 2311.15458 provides a roadmap for event-study diagnostics and estimators; even if you remain descriptive, adopting their recommended </w:t>
-      </w:r>
-      <w:proofErr w:type="spellStart"/>
-      <w:r>
-        <w:rPr>
-          <w:strike/>
-        </w:rPr>
-        <w:t>estimands</w:t>
-      </w:r>
-      <w:proofErr w:type="spellEnd"/>
-      <w:r>
-        <w:rPr>
-          <w:strike/>
-        </w:rPr>
-        <w:t xml:space="preserve"> and robustness checks would enhance credibility.</w:t>
+        <w:t>Methodological guidance for causal panel/event designs: 2311.15458 provides a roadmap for event-study diagnostics and estimators; even if you remain descriptive, adopting their recommended estimands and robustness checks would enhance credibility.</w:t>
       </w:r>
     </w:p>
     <w:p>
@@ -1357,15 +1264,7 @@
       </w:pPr>
       <w:r>
         <w:lastRenderedPageBreak/>
-        <w:t xml:space="preserve">How were samples obtained and </w:t>
-      </w:r>
-      <w:proofErr w:type="gramStart"/>
-      <w:r>
-        <w:t>weighted</w:t>
-      </w:r>
-      <w:proofErr w:type="gramEnd"/>
-      <w:r>
-        <w:t xml:space="preserve"> in each wave, and how stable are demographic compositions across waves? Did you adjust for nonresponse, attrition, or panel conditioning? Any checks for reporting fatigue effects?</w:t>
+        <w:t>How were samples obtained and weighted in each wave, and how stable are demographic compositions across waves? Did you adjust for nonresponse, attrition, or panel conditioning? Any checks for reporting fatigue effects?</w:t>
       </w:r>
     </w:p>
     <w:p>
@@ -3200,6 +3099,7 @@
   <w:style w:type="character" w:default="1" w:styleId="DefaultParagraphFont">
     <w:name w:val="Default Paragraph Font"/>
     <w:uiPriority w:val="1"/>
+    <w:semiHidden/>
     <w:unhideWhenUsed/>
   </w:style>
   <w:style w:type="table" w:default="1" w:styleId="TableNormal">

--- a/Stanford Comments.docx
+++ b/Stanford Comments.docx
@@ -158,162 +158,6 @@
           <w:p>
             <w:r>
               <w:t>2, 18, 37</w:t>
-            </w:r>
-          </w:p>
-        </w:tc>
-      </w:tr>
-      <w:tr>
-        <w:tc>
-          <w:tcPr>
-            <w:tcW w:w="445" w:type="dxa"/>
-          </w:tcPr>
-          <w:p>
-            <w:pPr>
-              <w:pStyle w:val="ListParagraph"/>
-              <w:numPr>
-                <w:ilvl w:val="0"/>
-                <w:numId w:val="8"/>
-              </w:numPr>
-            </w:pPr>
-          </w:p>
-        </w:tc>
-        <w:tc>
-          <w:tcPr>
-            <w:tcW w:w="6808" w:type="dxa"/>
-          </w:tcPr>
-          <w:p>
-            <w:r>
-              <w:t xml:space="preserve">Robustness for </w:t>
-            </w:r>
-            <w:r>
-              <w:rPr>
-                <w:color w:val="7030A0"/>
-              </w:rPr>
-              <w:t>political orientation</w:t>
-            </w:r>
-            <w:r>
-              <w:t xml:space="preserve">: add robustness in the </w:t>
-            </w:r>
-            <w:r>
-              <w:rPr>
-                <w:color w:val="EE0000"/>
-              </w:rPr>
-              <w:t xml:space="preserve">MANOVA </w:t>
-            </w:r>
-            <w:r>
-              <w:t>analysis, mention in the article, and refer to the SI</w:t>
-            </w:r>
-          </w:p>
-        </w:tc>
-        <w:tc>
-          <w:tcPr>
-            <w:tcW w:w="1377" w:type="dxa"/>
-          </w:tcPr>
-          <w:p>
-            <w:r>
-              <w:t>3, 20, 40</w:t>
-            </w:r>
-          </w:p>
-        </w:tc>
-      </w:tr>
-      <w:tr>
-        <w:tc>
-          <w:tcPr>
-            <w:tcW w:w="445" w:type="dxa"/>
-          </w:tcPr>
-          <w:p>
-            <w:pPr>
-              <w:pStyle w:val="ListParagraph"/>
-              <w:numPr>
-                <w:ilvl w:val="0"/>
-                <w:numId w:val="8"/>
-              </w:numPr>
-            </w:pPr>
-          </w:p>
-        </w:tc>
-        <w:tc>
-          <w:tcPr>
-            <w:tcW w:w="6808" w:type="dxa"/>
-          </w:tcPr>
-          <w:p>
-            <w:r>
-              <w:t>Identify where we state ‘</w:t>
-            </w:r>
-            <w:r>
-              <w:rPr>
-                <w:color w:val="FFC000"/>
-              </w:rPr>
-              <w:t xml:space="preserve">context independence’ </w:t>
-            </w:r>
-            <w:r>
-              <w:t xml:space="preserve">and see that it is theoretical only. Make sure to state in future research that it is required. </w:t>
-            </w:r>
-          </w:p>
-        </w:tc>
-        <w:tc>
-          <w:tcPr>
-            <w:tcW w:w="1377" w:type="dxa"/>
-          </w:tcPr>
-          <w:p>
-            <w:r>
-              <w:t>4, 35</w:t>
-            </w:r>
-          </w:p>
-        </w:tc>
-      </w:tr>
-      <w:tr>
-        <w:tc>
-          <w:tcPr>
-            <w:tcW w:w="445" w:type="dxa"/>
-          </w:tcPr>
-          <w:p>
-            <w:pPr>
-              <w:pStyle w:val="ListParagraph"/>
-              <w:numPr>
-                <w:ilvl w:val="0"/>
-                <w:numId w:val="8"/>
-              </w:numPr>
-            </w:pPr>
-          </w:p>
-        </w:tc>
-        <w:tc>
-          <w:tcPr>
-            <w:tcW w:w="6808" w:type="dxa"/>
-          </w:tcPr>
-          <w:p>
-            <w:r>
-              <w:t xml:space="preserve">Provide more information in the SI on the </w:t>
-            </w:r>
-            <w:r>
-              <w:rPr>
-                <w:color w:val="C00000"/>
-              </w:rPr>
-              <w:t>waves</w:t>
-            </w:r>
-            <w:r>
-              <w:t xml:space="preserve"> (e.g., sampling, weighting, nonresponse, and attrition) – </w:t>
-            </w:r>
-            <w:r>
-              <w:rPr>
-                <w:b/>
-                <w:bCs/>
-                <w:i/>
-                <w:iCs/>
-              </w:rPr>
-              <w:t xml:space="preserve">If it exists in Julia’s material. </w:t>
-            </w:r>
-            <w:r>
-              <w:t xml:space="preserve">Also, add which companies and other bullshit the survey was conducted with. This section can move to the SI. </w:t>
-            </w:r>
-          </w:p>
-        </w:tc>
-        <w:tc>
-          <w:tcPr>
-            <w:tcW w:w="1377" w:type="dxa"/>
-          </w:tcPr>
-          <w:p>
-            <w:r>
-              <w:t>5, 21, 39</w:t>
             </w:r>
           </w:p>
         </w:tc>
@@ -340,6 +184,163 @@
           </w:tcPr>
           <w:p>
             <w:r>
+              <w:t xml:space="preserve">Robustness for </w:t>
+            </w:r>
+            <w:r>
+              <w:rPr>
+                <w:color w:val="7030A0"/>
+              </w:rPr>
+              <w:t>political orientation</w:t>
+            </w:r>
+            <w:r>
+              <w:t xml:space="preserve">: add robustness in the </w:t>
+            </w:r>
+            <w:r>
+              <w:rPr>
+                <w:color w:val="EE0000"/>
+              </w:rPr>
+              <w:t xml:space="preserve">MANOVA </w:t>
+            </w:r>
+            <w:r>
+              <w:t>analysis, mention in the article, and refer to the SI</w:t>
+            </w:r>
+          </w:p>
+        </w:tc>
+        <w:tc>
+          <w:tcPr>
+            <w:tcW w:w="1377" w:type="dxa"/>
+          </w:tcPr>
+          <w:p>
+            <w:r>
+              <w:t>3, 20, 40</w:t>
+            </w:r>
+          </w:p>
+        </w:tc>
+      </w:tr>
+      <w:tr>
+        <w:tc>
+          <w:tcPr>
+            <w:tcW w:w="445" w:type="dxa"/>
+          </w:tcPr>
+          <w:p>
+            <w:pPr>
+              <w:pStyle w:val="ListParagraph"/>
+              <w:numPr>
+                <w:ilvl w:val="0"/>
+                <w:numId w:val="8"/>
+              </w:numPr>
+            </w:pPr>
+          </w:p>
+        </w:tc>
+        <w:tc>
+          <w:tcPr>
+            <w:tcW w:w="6808" w:type="dxa"/>
+          </w:tcPr>
+          <w:p>
+            <w:r>
+              <w:t>Identify where we state ‘</w:t>
+            </w:r>
+            <w:r>
+              <w:rPr>
+                <w:color w:val="FFC000"/>
+              </w:rPr>
+              <w:t xml:space="preserve">context independence’ </w:t>
+            </w:r>
+            <w:r>
+              <w:t xml:space="preserve">and see that it is theoretical only. Make sure to state in future research that it is required. </w:t>
+            </w:r>
+          </w:p>
+        </w:tc>
+        <w:tc>
+          <w:tcPr>
+            <w:tcW w:w="1377" w:type="dxa"/>
+          </w:tcPr>
+          <w:p>
+            <w:r>
+              <w:t>4, 35</w:t>
+            </w:r>
+          </w:p>
+        </w:tc>
+      </w:tr>
+      <w:tr>
+        <w:tc>
+          <w:tcPr>
+            <w:tcW w:w="445" w:type="dxa"/>
+          </w:tcPr>
+          <w:p>
+            <w:pPr>
+              <w:pStyle w:val="ListParagraph"/>
+              <w:numPr>
+                <w:ilvl w:val="0"/>
+                <w:numId w:val="8"/>
+              </w:numPr>
+            </w:pPr>
+          </w:p>
+        </w:tc>
+        <w:tc>
+          <w:tcPr>
+            <w:tcW w:w="6808" w:type="dxa"/>
+          </w:tcPr>
+          <w:p>
+            <w:r>
+              <w:t xml:space="preserve">Provide more information in the SI on the </w:t>
+            </w:r>
+            <w:r>
+              <w:rPr>
+                <w:color w:val="C00000"/>
+              </w:rPr>
+              <w:t>waves</w:t>
+            </w:r>
+            <w:r>
+              <w:t xml:space="preserve"> (e.g., sampling, weighting, nonresponse, and attrition) – </w:t>
+            </w:r>
+            <w:r>
+              <w:rPr>
+                <w:b/>
+                <w:bCs/>
+                <w:i/>
+                <w:iCs/>
+              </w:rPr>
+              <w:t xml:space="preserve">If it exists in Julia’s material. </w:t>
+            </w:r>
+            <w:r>
+              <w:t xml:space="preserve">Also, add which companies and other bullshit the survey was conducted with. This section can move to the SI. </w:t>
+            </w:r>
+          </w:p>
+        </w:tc>
+        <w:tc>
+          <w:tcPr>
+            <w:tcW w:w="1377" w:type="dxa"/>
+          </w:tcPr>
+          <w:p>
+            <w:r>
+              <w:t>5, 21, 39</w:t>
+            </w:r>
+          </w:p>
+        </w:tc>
+      </w:tr>
+      <w:tr>
+        <w:tc>
+          <w:tcPr>
+            <w:tcW w:w="445" w:type="dxa"/>
+            <w:shd w:val="clear" w:color="auto" w:fill="D9F2D0" w:themeFill="accent6" w:themeFillTint="33"/>
+          </w:tcPr>
+          <w:p>
+            <w:pPr>
+              <w:pStyle w:val="ListParagraph"/>
+              <w:numPr>
+                <w:ilvl w:val="0"/>
+                <w:numId w:val="8"/>
+              </w:numPr>
+            </w:pPr>
+          </w:p>
+        </w:tc>
+        <w:tc>
+          <w:tcPr>
+            <w:tcW w:w="6808" w:type="dxa"/>
+          </w:tcPr>
+          <w:p>
+            <w:r>
               <w:t xml:space="preserve">Add additional </w:t>
             </w:r>
             <w:r>
@@ -389,6 +390,7 @@
         <w:tc>
           <w:tcPr>
             <w:tcW w:w="445" w:type="dxa"/>
+            <w:shd w:val="clear" w:color="auto" w:fill="D9F2D0" w:themeFill="accent6" w:themeFillTint="33"/>
           </w:tcPr>
           <w:p>
             <w:pPr>

--- a/Stanford Comments.docx
+++ b/Stanford Comments.docx
@@ -113,51 +113,6 @@
           <w:p>
             <w:r>
               <w:t>1, 19, 38</w:t>
-            </w:r>
-          </w:p>
-        </w:tc>
-      </w:tr>
-      <w:tr>
-        <w:tc>
-          <w:tcPr>
-            <w:tcW w:w="445" w:type="dxa"/>
-          </w:tcPr>
-          <w:p>
-            <w:pPr>
-              <w:pStyle w:val="ListParagraph"/>
-              <w:numPr>
-                <w:ilvl w:val="0"/>
-                <w:numId w:val="8"/>
-              </w:numPr>
-            </w:pPr>
-          </w:p>
-        </w:tc>
-        <w:tc>
-          <w:tcPr>
-            <w:tcW w:w="6808" w:type="dxa"/>
-          </w:tcPr>
-          <w:p>
-            <w:r>
-              <w:t xml:space="preserve">Elaborate a little bit more about what we did for the decision of </w:t>
-            </w:r>
-            <w:r>
-              <w:rPr>
-                <w:color w:val="C1E4F5" w:themeColor="accent1" w:themeTint="33"/>
-              </w:rPr>
-              <w:t>K</w:t>
-            </w:r>
-            <w:r>
-              <w:t>, and refer to the SI. Create a strong SI section.</w:t>
-            </w:r>
-          </w:p>
-        </w:tc>
-        <w:tc>
-          <w:tcPr>
-            <w:tcW w:w="1377" w:type="dxa"/>
-          </w:tcPr>
-          <w:p>
-            <w:r>
-              <w:t>2, 18, 37</w:t>
             </w:r>
           </w:p>
         </w:tc>
@@ -184,25 +139,16 @@
           </w:tcPr>
           <w:p>
             <w:r>
-              <w:t xml:space="preserve">Robustness for </w:t>
+              <w:t xml:space="preserve">Elaborate a little bit more about what we did for the decision of </w:t>
             </w:r>
             <w:r>
               <w:rPr>
-                <w:color w:val="7030A0"/>
+                <w:color w:val="C1E4F5" w:themeColor="accent1" w:themeTint="33"/>
               </w:rPr>
-              <w:t>political orientation</w:t>
-            </w:r>
-            <w:r>
-              <w:t xml:space="preserve">: add robustness in the </w:t>
-            </w:r>
-            <w:r>
-              <w:rPr>
-                <w:color w:val="EE0000"/>
-              </w:rPr>
-              <w:t xml:space="preserve">MANOVA </w:t>
-            </w:r>
-            <w:r>
-              <w:t>analysis, mention in the article, and refer to the SI</w:t>
+              <w:t>K</w:t>
+            </w:r>
+            <w:r>
+              <w:t>, and refer to the SI. Create a strong SI section.</w:t>
             </w:r>
           </w:p>
         </w:tc>
@@ -212,109 +158,7 @@
           </w:tcPr>
           <w:p>
             <w:r>
-              <w:t>3, 20, 40</w:t>
-            </w:r>
-          </w:p>
-        </w:tc>
-      </w:tr>
-      <w:tr>
-        <w:tc>
-          <w:tcPr>
-            <w:tcW w:w="445" w:type="dxa"/>
-          </w:tcPr>
-          <w:p>
-            <w:pPr>
-              <w:pStyle w:val="ListParagraph"/>
-              <w:numPr>
-                <w:ilvl w:val="0"/>
-                <w:numId w:val="8"/>
-              </w:numPr>
-            </w:pPr>
-          </w:p>
-        </w:tc>
-        <w:tc>
-          <w:tcPr>
-            <w:tcW w:w="6808" w:type="dxa"/>
-          </w:tcPr>
-          <w:p>
-            <w:r>
-              <w:t>Identify where we state ‘</w:t>
-            </w:r>
-            <w:r>
-              <w:rPr>
-                <w:color w:val="FFC000"/>
-              </w:rPr>
-              <w:t xml:space="preserve">context independence’ </w:t>
-            </w:r>
-            <w:r>
-              <w:t xml:space="preserve">and see that it is theoretical only. Make sure to state in future research that it is required. </w:t>
-            </w:r>
-          </w:p>
-        </w:tc>
-        <w:tc>
-          <w:tcPr>
-            <w:tcW w:w="1377" w:type="dxa"/>
-          </w:tcPr>
-          <w:p>
-            <w:r>
-              <w:t>4, 35</w:t>
-            </w:r>
-          </w:p>
-        </w:tc>
-      </w:tr>
-      <w:tr>
-        <w:tc>
-          <w:tcPr>
-            <w:tcW w:w="445" w:type="dxa"/>
-          </w:tcPr>
-          <w:p>
-            <w:pPr>
-              <w:pStyle w:val="ListParagraph"/>
-              <w:numPr>
-                <w:ilvl w:val="0"/>
-                <w:numId w:val="8"/>
-              </w:numPr>
-            </w:pPr>
-          </w:p>
-        </w:tc>
-        <w:tc>
-          <w:tcPr>
-            <w:tcW w:w="6808" w:type="dxa"/>
-          </w:tcPr>
-          <w:p>
-            <w:r>
-              <w:t xml:space="preserve">Provide more information in the SI on the </w:t>
-            </w:r>
-            <w:r>
-              <w:rPr>
-                <w:color w:val="C00000"/>
-              </w:rPr>
-              <w:t>waves</w:t>
-            </w:r>
-            <w:r>
-              <w:t xml:space="preserve"> (e.g., sampling, weighting, nonresponse, and attrition) – </w:t>
-            </w:r>
-            <w:r>
-              <w:rPr>
-                <w:b/>
-                <w:bCs/>
-                <w:i/>
-                <w:iCs/>
-              </w:rPr>
-              <w:t xml:space="preserve">If it exists in Julia’s material. </w:t>
-            </w:r>
-            <w:r>
-              <w:t xml:space="preserve">Also, add which companies and other bullshit the survey was conducted with. This section can move to the SI. </w:t>
-            </w:r>
-          </w:p>
-        </w:tc>
-        <w:tc>
-          <w:tcPr>
-            <w:tcW w:w="1377" w:type="dxa"/>
-          </w:tcPr>
-          <w:p>
-            <w:r>
-              <w:t>5, 21, 39</w:t>
+              <w:t>2, 18, 37</w:t>
             </w:r>
           </w:p>
         </w:tc>
@@ -341,22 +185,16 @@
           </w:tcPr>
           <w:p>
             <w:r>
-              <w:t xml:space="preserve">Add additional </w:t>
+              <w:t xml:space="preserve">Robustness for </w:t>
             </w:r>
             <w:r>
               <w:rPr>
-                <w:highlight w:val="magenta"/>
+                <w:color w:val="7030A0"/>
               </w:rPr>
-              <w:t>controls</w:t>
-            </w:r>
-            <w:r>
-              <w:t xml:space="preserve"> (</w:t>
-            </w:r>
-            <w:r>
-              <w:t>religiosity, education, ethnicity, region, and socio-economic</w:t>
-            </w:r>
-            <w:r>
-              <w:t xml:space="preserve"> status). If possible, modify only the </w:t>
+              <w:t>political orientation</w:t>
+            </w:r>
+            <w:r>
+              <w:t xml:space="preserve">: add robustness in the </w:t>
             </w:r>
             <w:r>
               <w:rPr>
@@ -365,7 +203,7 @@
               <w:t xml:space="preserve">MANOVA </w:t>
             </w:r>
             <w:r>
-              <w:t>analysis.</w:t>
+              <w:t>analysis, mention in the article, and refer to the SI</w:t>
             </w:r>
           </w:p>
         </w:tc>
@@ -374,14 +212,110 @@
             <w:tcW w:w="1377" w:type="dxa"/>
           </w:tcPr>
           <w:p>
+            <w:r>
+              <w:t>3, 20, 40</w:t>
+            </w:r>
+          </w:p>
+        </w:tc>
+      </w:tr>
+      <w:tr>
+        <w:tc>
+          <w:tcPr>
+            <w:tcW w:w="445" w:type="dxa"/>
+          </w:tcPr>
+          <w:p>
             <w:pPr>
+              <w:pStyle w:val="ListParagraph"/>
+              <w:numPr>
+                <w:ilvl w:val="0"/>
+                <w:numId w:val="8"/>
+              </w:numPr>
+            </w:pPr>
+          </w:p>
+        </w:tc>
+        <w:tc>
+          <w:tcPr>
+            <w:tcW w:w="6808" w:type="dxa"/>
+          </w:tcPr>
+          <w:p>
+            <w:r>
+              <w:t>Identify where we state ‘</w:t>
+            </w:r>
+            <w:r>
+              <w:rPr>
+                <w:color w:val="FFC000"/>
+              </w:rPr>
+              <w:t xml:space="preserve">context independence’ </w:t>
+            </w:r>
+            <w:r>
+              <w:t xml:space="preserve">and see that it is theoretical only. Make sure to state in future research that it is required. </w:t>
+            </w:r>
+          </w:p>
+        </w:tc>
+        <w:tc>
+          <w:tcPr>
+            <w:tcW w:w="1377" w:type="dxa"/>
+          </w:tcPr>
+          <w:p>
+            <w:r>
+              <w:t>4, 35</w:t>
+            </w:r>
+          </w:p>
+        </w:tc>
+      </w:tr>
+      <w:tr>
+        <w:tc>
+          <w:tcPr>
+            <w:tcW w:w="445" w:type="dxa"/>
+          </w:tcPr>
+          <w:p>
+            <w:pPr>
+              <w:pStyle w:val="ListParagraph"/>
+              <w:numPr>
+                <w:ilvl w:val="0"/>
+                <w:numId w:val="8"/>
+              </w:numPr>
+            </w:pPr>
+          </w:p>
+        </w:tc>
+        <w:tc>
+          <w:tcPr>
+            <w:tcW w:w="6808" w:type="dxa"/>
+          </w:tcPr>
+          <w:p>
+            <w:r>
+              <w:t xml:space="preserve">Provide more information in the SI on the </w:t>
+            </w:r>
+            <w:r>
+              <w:rPr>
+                <w:color w:val="C00000"/>
+              </w:rPr>
+              <w:t>waves</w:t>
+            </w:r>
+            <w:r>
+              <w:t xml:space="preserve"> (e.g., sampling, weighting, nonresponse, and attrition) – </w:t>
+            </w:r>
+            <w:r>
               <w:rPr>
                 <w:b/>
                 <w:bCs/>
+                <w:i/>
+                <w:iCs/>
               </w:rPr>
-            </w:pPr>
-            <w:r>
-              <w:t>8, 25, 41</w:t>
+              <w:t xml:space="preserve">If it exists in Julia’s material. </w:t>
+            </w:r>
+            <w:r>
+              <w:t xml:space="preserve">Also, add which companies and other bullshit the survey was conducted with. This section can move to the SI. </w:t>
+            </w:r>
+          </w:p>
+        </w:tc>
+        <w:tc>
+          <w:tcPr>
+            <w:tcW w:w="1377" w:type="dxa"/>
+          </w:tcPr>
+          <w:p>
+            <w:r>
+              <w:t>5, 21, 39</w:t>
             </w:r>
           </w:p>
         </w:tc>
@@ -408,33 +342,31 @@
           </w:tcPr>
           <w:p>
             <w:r>
+              <w:t xml:space="preserve">Add additional </w:t>
+            </w:r>
+            <w:r>
+              <w:rPr>
+                <w:highlight w:val="magenta"/>
+              </w:rPr>
+              <w:t>controls</w:t>
+            </w:r>
+            <w:r>
+              <w:t xml:space="preserve"> (</w:t>
+            </w:r>
+            <w:r>
+              <w:t>religiosity, education, ethnicity, region, and socio-economic</w:t>
+            </w:r>
+            <w:r>
+              <w:t xml:space="preserve"> status). If possible, modify only the </w:t>
+            </w:r>
+            <w:r>
               <w:rPr>
                 <w:color w:val="EE0000"/>
               </w:rPr>
               <w:t xml:space="preserve">MANOVA </w:t>
             </w:r>
             <w:r>
-              <w:t xml:space="preserve">information should include </w:t>
-            </w:r>
-            <w:r>
-              <w:t>Effect sizes (partial eta-squared)</w:t>
-            </w:r>
-            <w:r>
-              <w:t>,</w:t>
-            </w:r>
-            <w:r>
-              <w:t xml:space="preserve"> and confidence intervals are not reported; Pillai’s Trace values are given without df and standardized effect sizes.</w:t>
-            </w:r>
-          </w:p>
-          <w:p>
-            <w:r>
-              <w:t>[</w:t>
-            </w:r>
-            <w:r>
-              <w:t xml:space="preserve">add df, partial eta^2 (or generalized eta^2), confidence intervals, and standardized mean differences. </w:t>
-            </w:r>
-            <w:r>
-              <w:t>]</w:t>
+              <w:t>analysis.</w:t>
             </w:r>
           </w:p>
         </w:tc>
@@ -443,8 +375,14 @@
             <w:tcW w:w="1377" w:type="dxa"/>
           </w:tcPr>
           <w:p>
-            <w:r>
-              <w:t>9, 23</w:t>
+            <w:pPr>
+              <w:rPr>
+                <w:b/>
+                <w:bCs/>
+              </w:rPr>
+            </w:pPr>
+            <w:r>
+              <w:t>8, 25, 41</w:t>
             </w:r>
           </w:p>
         </w:tc>
@@ -453,6 +391,70 @@
         <w:tc>
           <w:tcPr>
             <w:tcW w:w="445" w:type="dxa"/>
+            <w:shd w:val="clear" w:color="auto" w:fill="D9F2D0" w:themeFill="accent6" w:themeFillTint="33"/>
+          </w:tcPr>
+          <w:p>
+            <w:pPr>
+              <w:pStyle w:val="ListParagraph"/>
+              <w:numPr>
+                <w:ilvl w:val="0"/>
+                <w:numId w:val="8"/>
+              </w:numPr>
+            </w:pPr>
+          </w:p>
+        </w:tc>
+        <w:tc>
+          <w:tcPr>
+            <w:tcW w:w="6808" w:type="dxa"/>
+          </w:tcPr>
+          <w:p>
+            <w:r>
+              <w:rPr>
+                <w:color w:val="EE0000"/>
+              </w:rPr>
+              <w:t xml:space="preserve">MANOVA </w:t>
+            </w:r>
+            <w:r>
+              <w:t xml:space="preserve">information should include </w:t>
+            </w:r>
+            <w:r>
+              <w:t>Effect sizes (partial eta-squared)</w:t>
+            </w:r>
+            <w:r>
+              <w:t>,</w:t>
+            </w:r>
+            <w:r>
+              <w:t xml:space="preserve"> and confidence intervals are not reported; Pillai’s Trace values are given without df and standardized effect sizes.</w:t>
+            </w:r>
+          </w:p>
+          <w:p>
+            <w:r>
+              <w:t>[</w:t>
+            </w:r>
+            <w:r>
+              <w:t xml:space="preserve">add df, partial eta^2 (or generalized eta^2), confidence intervals, and standardized mean differences. </w:t>
+            </w:r>
+            <w:r>
+              <w:t>]</w:t>
+            </w:r>
+          </w:p>
+        </w:tc>
+        <w:tc>
+          <w:tcPr>
+            <w:tcW w:w="1377" w:type="dxa"/>
+          </w:tcPr>
+          <w:p>
+            <w:r>
+              <w:t>9, 23</w:t>
+            </w:r>
+          </w:p>
+        </w:tc>
+      </w:tr>
+      <w:tr>
+        <w:tc>
+          <w:tcPr>
+            <w:tcW w:w="445" w:type="dxa"/>
+            <w:shd w:val="clear" w:color="auto" w:fill="D9F2D0" w:themeFill="accent6" w:themeFillTint="33"/>
           </w:tcPr>
           <w:p>
             <w:pPr>

--- a/Stanford Comments.docx
+++ b/Stanford Comments.docx
@@ -60,59 +60,6 @@
           <w:p>
             <w:r>
               <w:t>Comments</w:t>
-            </w:r>
-          </w:p>
-        </w:tc>
-      </w:tr>
-      <w:tr>
-        <w:tc>
-          <w:tcPr>
-            <w:tcW w:w="445" w:type="dxa"/>
-          </w:tcPr>
-          <w:p>
-            <w:pPr>
-              <w:pStyle w:val="ListParagraph"/>
-              <w:numPr>
-                <w:ilvl w:val="0"/>
-                <w:numId w:val="8"/>
-              </w:numPr>
-            </w:pPr>
-          </w:p>
-        </w:tc>
-        <w:tc>
-          <w:tcPr>
-            <w:tcW w:w="6808" w:type="dxa"/>
-          </w:tcPr>
-          <w:p>
-            <w:r>
-              <w:t xml:space="preserve">Compare EL and EIN between the panel waves (3, 4) to show </w:t>
-            </w:r>
-            <w:r>
-              <w:rPr>
-                <w:color w:val="00B050"/>
-              </w:rPr>
-              <w:t xml:space="preserve">recruitment/demobilization </w:t>
-            </w:r>
-            <w:r>
-              <w:t xml:space="preserve">of the same people rather than radicalization. We need to show that people already in the extreme group in wave three did not radicalize in wave 4, and that the extremist group in wave 4 grew in comparison to wave three. </w:t>
-            </w:r>
-            <w:r>
-              <w:br/>
-              <w:t xml:space="preserve">Need to check across all political orientations and overall.  </w:t>
-            </w:r>
-            <w:r>
-              <w:br/>
-              <w:t>Prepare a table for all other events with changes in EL and EIN</w:t>
-            </w:r>
-          </w:p>
-        </w:tc>
-        <w:tc>
-          <w:tcPr>
-            <w:tcW w:w="1377" w:type="dxa"/>
-          </w:tcPr>
-          <w:p>
-            <w:r>
-              <w:t>1, 19, 38</w:t>
             </w:r>
           </w:p>
         </w:tc>
@@ -139,16 +86,24 @@
           </w:tcPr>
           <w:p>
             <w:r>
-              <w:t xml:space="preserve">Elaborate a little bit more about what we did for the decision of </w:t>
+              <w:t xml:space="preserve">Compare EL and EIN between the panel waves (3, 4) to show </w:t>
             </w:r>
             <w:r>
               <w:rPr>
-                <w:color w:val="C1E4F5" w:themeColor="accent1" w:themeTint="33"/>
+                <w:color w:val="00B050"/>
               </w:rPr>
-              <w:t>K</w:t>
-            </w:r>
-            <w:r>
-              <w:t>, and refer to the SI. Create a strong SI section.</w:t>
+              <w:t xml:space="preserve">recruitment/demobilization </w:t>
+            </w:r>
+            <w:r>
+              <w:t xml:space="preserve">of the same people rather than radicalization. We need to show that people already in the extreme group in wave three did not radicalize in wave 4, and that the extremist group in wave 4 grew in comparison to wave three. </w:t>
+            </w:r>
+            <w:r>
+              <w:br/>
+              <w:t xml:space="preserve">Need to check across all political orientations and overall.  </w:t>
+            </w:r>
+            <w:r>
+              <w:br/>
+              <w:t>Prepare a table for all other events with changes in EL and EIN</w:t>
             </w:r>
           </w:p>
         </w:tc>
@@ -158,7 +113,7 @@
           </w:tcPr>
           <w:p>
             <w:r>
-              <w:t>2, 18, 37</w:t>
+              <w:t>1, 19, 38</w:t>
             </w:r>
           </w:p>
         </w:tc>
@@ -185,25 +140,16 @@
           </w:tcPr>
           <w:p>
             <w:r>
-              <w:t xml:space="preserve">Robustness for </w:t>
+              <w:t xml:space="preserve">Elaborate a little bit more about what we did for the decision of </w:t>
             </w:r>
             <w:r>
               <w:rPr>
-                <w:color w:val="7030A0"/>
+                <w:color w:val="C1E4F5" w:themeColor="accent1" w:themeTint="33"/>
               </w:rPr>
-              <w:t>political orientation</w:t>
-            </w:r>
-            <w:r>
-              <w:t xml:space="preserve">: add robustness in the </w:t>
-            </w:r>
-            <w:r>
-              <w:rPr>
-                <w:color w:val="EE0000"/>
-              </w:rPr>
-              <w:t xml:space="preserve">MANOVA </w:t>
-            </w:r>
-            <w:r>
-              <w:t>analysis, mention in the article, and refer to the SI</w:t>
+              <w:t>K</w:t>
+            </w:r>
+            <w:r>
+              <w:t>, and refer to the SI. Create a strong SI section.</w:t>
             </w:r>
           </w:p>
         </w:tc>
@@ -213,7 +159,7 @@
           </w:tcPr>
           <w:p>
             <w:r>
-              <w:t>3, 20, 40</w:t>
+              <w:t>2, 18, 37</w:t>
             </w:r>
           </w:p>
         </w:tc>
@@ -222,6 +168,7 @@
         <w:tc>
           <w:tcPr>
             <w:tcW w:w="445" w:type="dxa"/>
+            <w:shd w:val="clear" w:color="auto" w:fill="D9F2D0" w:themeFill="accent6" w:themeFillTint="33"/>
           </w:tcPr>
           <w:p>
             <w:pPr>
@@ -239,16 +186,25 @@
           </w:tcPr>
           <w:p>
             <w:r>
-              <w:t>Identify where we state ‘</w:t>
+              <w:t xml:space="preserve">Robustness for </w:t>
             </w:r>
             <w:r>
               <w:rPr>
-                <w:color w:val="FFC000"/>
+                <w:color w:val="7030A0"/>
               </w:rPr>
-              <w:t xml:space="preserve">context independence’ </w:t>
-            </w:r>
-            <w:r>
-              <w:t xml:space="preserve">and see that it is theoretical only. Make sure to state in future research that it is required. </w:t>
+              <w:t>political orientation</w:t>
+            </w:r>
+            <w:r>
+              <w:t xml:space="preserve">: add robustness in the </w:t>
+            </w:r>
+            <w:r>
+              <w:rPr>
+                <w:color w:val="EE0000"/>
+              </w:rPr>
+              <w:t xml:space="preserve">MANOVA </w:t>
+            </w:r>
+            <w:r>
+              <w:t>analysis, mention in the article, and refer to the SI</w:t>
             </w:r>
           </w:p>
         </w:tc>
@@ -258,7 +214,7 @@
           </w:tcPr>
           <w:p>
             <w:r>
-              <w:t>4, 35</w:t>
+              <w:t>3, 20, 40</w:t>
             </w:r>
           </w:p>
         </w:tc>
@@ -267,6 +223,53 @@
         <w:tc>
           <w:tcPr>
             <w:tcW w:w="445" w:type="dxa"/>
+            <w:shd w:val="clear" w:color="auto" w:fill="D9F2D0" w:themeFill="accent6" w:themeFillTint="33"/>
+          </w:tcPr>
+          <w:p>
+            <w:pPr>
+              <w:pStyle w:val="ListParagraph"/>
+              <w:numPr>
+                <w:ilvl w:val="0"/>
+                <w:numId w:val="8"/>
+              </w:numPr>
+            </w:pPr>
+          </w:p>
+        </w:tc>
+        <w:tc>
+          <w:tcPr>
+            <w:tcW w:w="6808" w:type="dxa"/>
+          </w:tcPr>
+          <w:p>
+            <w:r>
+              <w:t>Identify where we state ‘</w:t>
+            </w:r>
+            <w:r>
+              <w:rPr>
+                <w:color w:val="FFC000"/>
+              </w:rPr>
+              <w:t xml:space="preserve">context independence’ </w:t>
+            </w:r>
+            <w:r>
+              <w:t xml:space="preserve">and see that it is theoretical only. Make sure to state in future research that it is required. </w:t>
+            </w:r>
+          </w:p>
+        </w:tc>
+        <w:tc>
+          <w:tcPr>
+            <w:tcW w:w="1377" w:type="dxa"/>
+          </w:tcPr>
+          <w:p>
+            <w:r>
+              <w:t>4, 35</w:t>
+            </w:r>
+          </w:p>
+        </w:tc>
+      </w:tr>
+      <w:tr>
+        <w:tc>
+          <w:tcPr>
+            <w:tcW w:w="445" w:type="dxa"/>
+            <w:shd w:val="clear" w:color="auto" w:fill="D9F2D0" w:themeFill="accent6" w:themeFillTint="33"/>
           </w:tcPr>
           <w:p>
             <w:pPr>
